--- a/Documentos/carpeta de campo proyecto.docx
+++ b/Documentos/carpeta de campo proyecto.docx
@@ -1,6 +1,6 @@
 
 <file path=word/document.xml><?xml version="1.0" encoding="utf-8"?>
-<w:document xmlns:wpc="http://schemas.microsoft.com/office/word/2010/wordprocessingCanvas" xmlns:cx="http://schemas.microsoft.com/office/drawing/2014/chartex" xmlns:cx1="http://schemas.microsoft.com/office/drawing/2015/9/8/chartex" xmlns:cx2="http://schemas.microsoft.com/office/drawing/2015/10/21/chartex" xmlns:cx3="http://schemas.microsoft.com/office/drawing/2016/5/9/chartex" xmlns:cx4="http://schemas.microsoft.com/office/drawing/2016/5/10/chartex" xmlns:cx5="http://schemas.microsoft.com/office/drawing/2016/5/11/chartex" xmlns:cx6="http://schemas.microsoft.com/office/drawing/2016/5/12/chartex" xmlns:cx7="http://schemas.microsoft.com/office/drawing/2016/5/13/chartex" xmlns:cx8="http://schemas.microsoft.com/office/drawing/2016/5/14/chartex" xmlns:mc="http://schemas.openxmlformats.org/markup-compatibility/2006" xmlns:aink="http://schemas.microsoft.com/office/drawing/2016/ink" xmlns:am3d="http://schemas.microsoft.com/office/drawing/2017/model3d" xmlns:o="urn:schemas-microsoft-com:office:office" xmlns:r="http://schemas.openxmlformats.org/officeDocument/2006/relationships" xmlns:m="http://schemas.openxmlformats.org/officeDocument/2006/math" xmlns:v="urn:schemas-microsoft-com:vml" xmlns:wp14="http://schemas.microsoft.com/office/word/2010/wordprocessingDrawing" xmlns:wp="http://schemas.openxmlformats.org/drawingml/2006/wordprocessingDrawing" xmlns:w10="urn:schemas-microsoft-com:office:word" xmlns:w="http://schemas.openxmlformats.org/wordprocessingml/2006/main" xmlns:w14="http://schemas.microsoft.com/office/word/2010/wordml" xmlns:w15="http://schemas.microsoft.com/office/word/2012/wordml" xmlns:w16cex="http://schemas.microsoft.com/office/word/2018/wordml/cex" xmlns:w16cid="http://schemas.microsoft.com/office/word/2016/wordml/cid" xmlns:w16="http://schemas.microsoft.com/office/word/2018/wordml" xmlns:w16sdtdh="http://schemas.microsoft.com/office/word/2020/wordml/sdtdatahash" xmlns:w16se="http://schemas.microsoft.com/office/word/2015/wordml/symex" xmlns:wpg="http://schemas.microsoft.com/office/word/2010/wordprocessingGroup" xmlns:wpi="http://schemas.microsoft.com/office/word/2010/wordprocessingInk" xmlns:wne="http://schemas.microsoft.com/office/word/2006/wordml" xmlns:wps="http://schemas.microsoft.com/office/word/2010/wordprocessingShape" mc:Ignorable="w14 w15 w16se w16cid w16 w16cex w16sdtdh wp14">
+<w:document xmlns:wpc="http://schemas.microsoft.com/office/word/2010/wordprocessingCanvas" xmlns:cx="http://schemas.microsoft.com/office/drawing/2014/chartex" xmlns:cx1="http://schemas.microsoft.com/office/drawing/2015/9/8/chartex" xmlns:cx2="http://schemas.microsoft.com/office/drawing/2015/10/21/chartex" xmlns:cx3="http://schemas.microsoft.com/office/drawing/2016/5/9/chartex" xmlns:cx4="http://schemas.microsoft.com/office/drawing/2016/5/10/chartex" xmlns:cx5="http://schemas.microsoft.com/office/drawing/2016/5/11/chartex" xmlns:cx6="http://schemas.microsoft.com/office/drawing/2016/5/12/chartex" xmlns:cx7="http://schemas.microsoft.com/office/drawing/2016/5/13/chartex" xmlns:cx8="http://schemas.microsoft.com/office/drawing/2016/5/14/chartex" xmlns:mc="http://schemas.openxmlformats.org/markup-compatibility/2006" xmlns:aink="http://schemas.microsoft.com/office/drawing/2016/ink" xmlns:am3d="http://schemas.microsoft.com/office/drawing/2017/model3d" xmlns:o="urn:schemas-microsoft-com:office:office" xmlns:oel="http://schemas.microsoft.com/office/2019/extlst" xmlns:r="http://schemas.openxmlformats.org/officeDocument/2006/relationships" xmlns:m="http://schemas.openxmlformats.org/officeDocument/2006/math" xmlns:v="urn:schemas-microsoft-com:vml" xmlns:wp14="http://schemas.microsoft.com/office/word/2010/wordprocessingDrawing" xmlns:wp="http://schemas.openxmlformats.org/drawingml/2006/wordprocessingDrawing" xmlns:w10="urn:schemas-microsoft-com:office:word" xmlns:w="http://schemas.openxmlformats.org/wordprocessingml/2006/main" xmlns:w14="http://schemas.microsoft.com/office/word/2010/wordml" xmlns:w15="http://schemas.microsoft.com/office/word/2012/wordml" xmlns:w16cex="http://schemas.microsoft.com/office/word/2018/wordml/cex" xmlns:w16cid="http://schemas.microsoft.com/office/word/2016/wordml/cid" xmlns:w16="http://schemas.microsoft.com/office/word/2018/wordml" xmlns:w16sdtdh="http://schemas.microsoft.com/office/word/2020/wordml/sdtdatahash" xmlns:w16se="http://schemas.microsoft.com/office/word/2015/wordml/symex" xmlns:wpg="http://schemas.microsoft.com/office/word/2010/wordprocessingGroup" xmlns:wpi="http://schemas.microsoft.com/office/word/2010/wordprocessingInk" xmlns:wne="http://schemas.microsoft.com/office/word/2006/wordml" xmlns:wps="http://schemas.microsoft.com/office/word/2010/wordprocessingShape" mc:Ignorable="w14 w15 w16se w16cid w16 w16cex w16sdtdh wp14">
   <w:body>
     <w:p>
       <w:pPr>
@@ -39,8 +39,17 @@
           <w:sz w:val="72"/>
           <w:szCs w:val="72"/>
         </w:rPr>
-        <w:t>Proyecto: domoticmood</w:t>
-      </w:r>
+        <w:t xml:space="preserve">Proyecto: </w:t>
+      </w:r>
+      <w:proofErr w:type="spellStart"/>
+      <w:r>
+        <w:rPr>
+          <w:sz w:val="72"/>
+          <w:szCs w:val="72"/>
+        </w:rPr>
+        <w:t>domoticmood</w:t>
+      </w:r>
+      <w:proofErr w:type="spellEnd"/>
     </w:p>
     <w:p>
       <w:pPr>
@@ -261,7 +270,25 @@
           <w:sz w:val="28"/>
           <w:szCs w:val="28"/>
         </w:rPr>
-        <w:t xml:space="preserve">Empezamos con el modelo de canvas del proyecto en emprendimientos tecnológicos, definimos el nombre del proyecto y </w:t>
+        <w:t xml:space="preserve">Empezamos con el modelo de </w:t>
+      </w:r>
+      <w:proofErr w:type="spellStart"/>
+      <w:r>
+        <w:rPr>
+          <w:color w:val="000000" w:themeColor="text1"/>
+          <w:sz w:val="28"/>
+          <w:szCs w:val="28"/>
+        </w:rPr>
+        <w:t>canvas</w:t>
+      </w:r>
+      <w:proofErr w:type="spellEnd"/>
+      <w:r>
+        <w:rPr>
+          <w:color w:val="000000" w:themeColor="text1"/>
+          <w:sz w:val="28"/>
+          <w:szCs w:val="28"/>
+        </w:rPr>
+        <w:t xml:space="preserve"> del proyecto en emprendimientos tecnológicos, definimos el nombre del proyecto y </w:t>
       </w:r>
       <w:r>
         <w:rPr>
@@ -286,7 +313,25 @@
           <w:sz w:val="28"/>
           <w:szCs w:val="28"/>
         </w:rPr>
-        <w:t>Realización de la lista de tareas para el proyecto, mientras también se realizaba en abstract.</w:t>
+        <w:t xml:space="preserve">Realización de la lista de tareas para el proyecto, mientras también se realizaba en </w:t>
+      </w:r>
+      <w:proofErr w:type="spellStart"/>
+      <w:r>
+        <w:rPr>
+          <w:color w:val="000000" w:themeColor="text1"/>
+          <w:sz w:val="28"/>
+          <w:szCs w:val="28"/>
+        </w:rPr>
+        <w:t>abstract</w:t>
+      </w:r>
+      <w:proofErr w:type="spellEnd"/>
+      <w:r>
+        <w:rPr>
+          <w:color w:val="000000" w:themeColor="text1"/>
+          <w:sz w:val="28"/>
+          <w:szCs w:val="28"/>
+        </w:rPr>
+        <w:t>.</w:t>
       </w:r>
     </w:p>
     <w:p>
@@ -460,7 +505,25 @@
           <w:sz w:val="28"/>
           <w:szCs w:val="28"/>
         </w:rPr>
-        <w:t>Se inicializo el código fuente del frontend de la página de presentación del proyecto.</w:t>
+        <w:t xml:space="preserve">Se inicializo el código fuente del </w:t>
+      </w:r>
+      <w:proofErr w:type="spellStart"/>
+      <w:r>
+        <w:rPr>
+          <w:color w:val="000000" w:themeColor="text1"/>
+          <w:sz w:val="28"/>
+          <w:szCs w:val="28"/>
+        </w:rPr>
+        <w:t>frontend</w:t>
+      </w:r>
+      <w:proofErr w:type="spellEnd"/>
+      <w:r>
+        <w:rPr>
+          <w:color w:val="000000" w:themeColor="text1"/>
+          <w:sz w:val="28"/>
+          <w:szCs w:val="28"/>
+        </w:rPr>
+        <w:t xml:space="preserve"> de la página de presentación del proyecto.</w:t>
       </w:r>
     </w:p>
     <w:p>
@@ -644,15 +707,421 @@
           <w:szCs w:val="28"/>
         </w:rPr>
       </w:pPr>
-    </w:p>
-    <w:p>
-      <w:pPr>
-        <w:rPr>
-          <w:color w:val="000000" w:themeColor="text1"/>
-          <w:sz w:val="28"/>
-          <w:szCs w:val="28"/>
-        </w:rPr>
-      </w:pPr>
+      <w:r>
+        <w:rPr>
+          <w:color w:val="000000" w:themeColor="text1"/>
+          <w:sz w:val="28"/>
+          <w:szCs w:val="28"/>
+        </w:rPr>
+        <w:t xml:space="preserve">Se terminaron las pruebas con el </w:t>
+      </w:r>
+      <w:r>
+        <w:rPr>
+          <w:color w:val="000000" w:themeColor="text1"/>
+          <w:sz w:val="28"/>
+          <w:szCs w:val="28"/>
+        </w:rPr>
+        <w:t>módulo</w:t>
+      </w:r>
+      <w:r>
+        <w:rPr>
+          <w:color w:val="000000" w:themeColor="text1"/>
+          <w:sz w:val="28"/>
+          <w:szCs w:val="28"/>
+        </w:rPr>
+        <w:t xml:space="preserve"> WIFI esp-01</w:t>
+      </w:r>
+    </w:p>
+    <w:p>
+      <w:pPr>
+        <w:rPr>
+          <w:color w:val="000000" w:themeColor="text1"/>
+          <w:sz w:val="28"/>
+          <w:szCs w:val="28"/>
+        </w:rPr>
+      </w:pPr>
+      <w:r>
+        <w:rPr>
+          <w:color w:val="000000" w:themeColor="text1"/>
+          <w:sz w:val="28"/>
+          <w:szCs w:val="28"/>
+        </w:rPr>
+        <w:t xml:space="preserve">Se realizaron las pruebas de algunos sensores del proyecto, </w:t>
+      </w:r>
+      <w:proofErr w:type="spellStart"/>
+      <w:r>
+        <w:rPr>
+          <w:color w:val="000000" w:themeColor="text1"/>
+          <w:sz w:val="28"/>
+          <w:szCs w:val="28"/>
+        </w:rPr>
+        <w:t>mas</w:t>
+      </w:r>
+      <w:proofErr w:type="spellEnd"/>
+      <w:r>
+        <w:rPr>
+          <w:color w:val="000000" w:themeColor="text1"/>
+          <w:sz w:val="28"/>
+          <w:szCs w:val="28"/>
+        </w:rPr>
+        <w:t xml:space="preserve"> tarde se terminaras de probar los sensores restantes</w:t>
+      </w:r>
+    </w:p>
+    <w:p>
+      <w:pPr>
+        <w:rPr>
+          <w:color w:val="000000" w:themeColor="text1"/>
+          <w:sz w:val="28"/>
+          <w:szCs w:val="28"/>
+        </w:rPr>
+      </w:pPr>
+      <w:r>
+        <w:rPr>
+          <w:color w:val="000000" w:themeColor="text1"/>
+          <w:sz w:val="28"/>
+          <w:szCs w:val="28"/>
+        </w:rPr>
+        <w:t>luego de varias pruebas y de analizar decidimos utilizar Socket.io Para la conexión del esp8266 al server</w:t>
+      </w:r>
+    </w:p>
+    <w:p>
+      <w:pPr>
+        <w:rPr>
+          <w:color w:val="000000" w:themeColor="text1"/>
+          <w:sz w:val="28"/>
+          <w:szCs w:val="28"/>
+        </w:rPr>
+      </w:pPr>
+      <w:r>
+        <w:rPr>
+          <w:color w:val="000000" w:themeColor="text1"/>
+          <w:sz w:val="28"/>
+          <w:szCs w:val="28"/>
+        </w:rPr>
+        <w:t>el grupo de trabajo e</w:t>
+      </w:r>
+      <w:r>
+        <w:rPr>
+          <w:color w:val="000000" w:themeColor="text1"/>
+          <w:sz w:val="28"/>
+          <w:szCs w:val="28"/>
+        </w:rPr>
+        <w:t xml:space="preserve">staba </w:t>
+      </w:r>
+      <w:r>
+        <w:rPr>
+          <w:color w:val="000000" w:themeColor="text1"/>
+          <w:sz w:val="28"/>
+          <w:szCs w:val="28"/>
+        </w:rPr>
+        <w:t>con la duda de utilizar</w:t>
+      </w:r>
+      <w:r>
+        <w:rPr>
+          <w:color w:val="000000" w:themeColor="text1"/>
+          <w:sz w:val="28"/>
+          <w:szCs w:val="28"/>
+        </w:rPr>
+        <w:t xml:space="preserve"> </w:t>
+      </w:r>
+      <w:proofErr w:type="spellStart"/>
+      <w:r>
+        <w:rPr>
+          <w:color w:val="000000" w:themeColor="text1"/>
+          <w:sz w:val="28"/>
+          <w:szCs w:val="28"/>
+        </w:rPr>
+        <w:t>websockets</w:t>
+      </w:r>
+      <w:proofErr w:type="spellEnd"/>
+      <w:r>
+        <w:rPr>
+          <w:color w:val="000000" w:themeColor="text1"/>
+          <w:sz w:val="28"/>
+          <w:szCs w:val="28"/>
+        </w:rPr>
+        <w:t xml:space="preserve"> o socket</w:t>
+      </w:r>
+      <w:r>
+        <w:rPr>
+          <w:color w:val="000000" w:themeColor="text1"/>
+          <w:sz w:val="28"/>
+          <w:szCs w:val="28"/>
+        </w:rPr>
+        <w:t>.</w:t>
+      </w:r>
+      <w:r>
+        <w:rPr>
+          <w:color w:val="000000" w:themeColor="text1"/>
+          <w:sz w:val="28"/>
+          <w:szCs w:val="28"/>
+        </w:rPr>
+        <w:t xml:space="preserve">io pero </w:t>
+      </w:r>
+      <w:r>
+        <w:rPr>
+          <w:color w:val="000000" w:themeColor="text1"/>
+          <w:sz w:val="28"/>
+          <w:szCs w:val="28"/>
+        </w:rPr>
+        <w:t>se</w:t>
+      </w:r>
+      <w:r>
+        <w:rPr>
+          <w:color w:val="000000" w:themeColor="text1"/>
+          <w:sz w:val="28"/>
+          <w:szCs w:val="28"/>
+        </w:rPr>
+        <w:t xml:space="preserve"> </w:t>
+      </w:r>
+      <w:r>
+        <w:rPr>
+          <w:color w:val="000000" w:themeColor="text1"/>
+          <w:sz w:val="28"/>
+          <w:szCs w:val="28"/>
+        </w:rPr>
+        <w:t>decidi</w:t>
+      </w:r>
+      <w:r>
+        <w:rPr>
+          <w:color w:val="000000" w:themeColor="text1"/>
+          <w:sz w:val="28"/>
+          <w:szCs w:val="28"/>
+        </w:rPr>
+        <w:t>ó</w:t>
+      </w:r>
+      <w:r>
+        <w:rPr>
+          <w:color w:val="000000" w:themeColor="text1"/>
+          <w:sz w:val="28"/>
+          <w:szCs w:val="28"/>
+        </w:rPr>
+        <w:t xml:space="preserve"> por la segunda ya que es mucho </w:t>
+      </w:r>
+      <w:r>
+        <w:rPr>
+          <w:color w:val="000000" w:themeColor="text1"/>
+          <w:sz w:val="28"/>
+          <w:szCs w:val="28"/>
+        </w:rPr>
+        <w:t>más</w:t>
+      </w:r>
+      <w:r>
+        <w:rPr>
+          <w:color w:val="000000" w:themeColor="text1"/>
+          <w:sz w:val="28"/>
+          <w:szCs w:val="28"/>
+        </w:rPr>
+        <w:t xml:space="preserve"> sencilla para utilizar a mayor escala</w:t>
+      </w:r>
+    </w:p>
+    <w:p>
+      <w:pPr>
+        <w:rPr>
+          <w:color w:val="000000" w:themeColor="text1"/>
+          <w:sz w:val="28"/>
+          <w:szCs w:val="28"/>
+        </w:rPr>
+      </w:pPr>
+      <w:r>
+        <w:rPr>
+          <w:color w:val="000000" w:themeColor="text1"/>
+          <w:sz w:val="28"/>
+          <w:szCs w:val="28"/>
+        </w:rPr>
+        <w:t>además,</w:t>
+      </w:r>
+      <w:r>
+        <w:rPr>
+          <w:color w:val="000000" w:themeColor="text1"/>
+          <w:sz w:val="28"/>
+          <w:szCs w:val="28"/>
+        </w:rPr>
+        <w:t xml:space="preserve"> si </w:t>
+      </w:r>
+      <w:r>
+        <w:rPr>
+          <w:color w:val="000000" w:themeColor="text1"/>
+          <w:sz w:val="28"/>
+          <w:szCs w:val="28"/>
+        </w:rPr>
+        <w:t>está</w:t>
+      </w:r>
+      <w:r>
+        <w:rPr>
+          <w:color w:val="000000" w:themeColor="text1"/>
+          <w:sz w:val="28"/>
+          <w:szCs w:val="28"/>
+        </w:rPr>
+        <w:t xml:space="preserve"> </w:t>
+      </w:r>
+      <w:r>
+        <w:rPr>
+          <w:color w:val="000000" w:themeColor="text1"/>
+          <w:sz w:val="28"/>
+          <w:szCs w:val="28"/>
+        </w:rPr>
+        <w:t>analizando</w:t>
+      </w:r>
+      <w:r>
+        <w:rPr>
+          <w:color w:val="000000" w:themeColor="text1"/>
+          <w:sz w:val="28"/>
+          <w:szCs w:val="28"/>
+        </w:rPr>
+        <w:t xml:space="preserve"> la </w:t>
+      </w:r>
+      <w:r>
+        <w:rPr>
+          <w:color w:val="000000" w:themeColor="text1"/>
+          <w:sz w:val="28"/>
+          <w:szCs w:val="28"/>
+        </w:rPr>
+        <w:t>posibilidad</w:t>
+      </w:r>
+      <w:r>
+        <w:rPr>
+          <w:color w:val="000000" w:themeColor="text1"/>
+          <w:sz w:val="28"/>
+          <w:szCs w:val="28"/>
+        </w:rPr>
+        <w:t xml:space="preserve"> de </w:t>
+      </w:r>
+      <w:r>
+        <w:rPr>
+          <w:color w:val="000000" w:themeColor="text1"/>
+          <w:sz w:val="28"/>
+          <w:szCs w:val="28"/>
+        </w:rPr>
+        <w:t>utilizar el sensor de proximidad de tarjeta para activar o desactivar alarmas u otras funciones</w:t>
+      </w:r>
+    </w:p>
+    <w:p>
+      <w:pPr>
+        <w:rPr>
+          <w:color w:val="000000" w:themeColor="text1"/>
+          <w:sz w:val="28"/>
+          <w:szCs w:val="28"/>
+        </w:rPr>
+      </w:pPr>
+      <w:r>
+        <w:rPr>
+          <w:color w:val="000000" w:themeColor="text1"/>
+          <w:sz w:val="28"/>
+          <w:szCs w:val="28"/>
+        </w:rPr>
+        <w:t xml:space="preserve">el </w:t>
+      </w:r>
+      <w:r>
+        <w:rPr>
+          <w:color w:val="000000" w:themeColor="text1"/>
+          <w:sz w:val="28"/>
+          <w:szCs w:val="28"/>
+        </w:rPr>
+        <w:t>día</w:t>
+      </w:r>
+      <w:r>
+        <w:rPr>
+          <w:color w:val="000000" w:themeColor="text1"/>
+          <w:sz w:val="28"/>
+          <w:szCs w:val="28"/>
+        </w:rPr>
+        <w:t xml:space="preserve"> 26/05 se terminaron de </w:t>
+      </w:r>
+      <w:r>
+        <w:rPr>
+          <w:color w:val="000000" w:themeColor="text1"/>
+          <w:sz w:val="28"/>
+          <w:szCs w:val="28"/>
+        </w:rPr>
+        <w:t>realizar</w:t>
+      </w:r>
+      <w:r>
+        <w:rPr>
+          <w:color w:val="000000" w:themeColor="text1"/>
+          <w:sz w:val="28"/>
+          <w:szCs w:val="28"/>
+        </w:rPr>
+        <w:t xml:space="preserve"> pruebas de los sensores de nuestro proyecto</w:t>
+      </w:r>
+    </w:p>
+    <w:p>
+      <w:pPr>
+        <w:rPr>
+          <w:color w:val="000000" w:themeColor="text1"/>
+          <w:sz w:val="28"/>
+          <w:szCs w:val="28"/>
+        </w:rPr>
+      </w:pPr>
+      <w:r>
+        <w:rPr>
+          <w:color w:val="000000" w:themeColor="text1"/>
+          <w:sz w:val="28"/>
+          <w:szCs w:val="28"/>
+        </w:rPr>
+        <w:t xml:space="preserve">también se realizo una parte del código frondend de la </w:t>
+      </w:r>
+      <w:r>
+        <w:rPr>
+          <w:color w:val="000000" w:themeColor="text1"/>
+          <w:sz w:val="28"/>
+          <w:szCs w:val="28"/>
+        </w:rPr>
+        <w:t>página</w:t>
+      </w:r>
+      <w:r>
+        <w:rPr>
+          <w:color w:val="000000" w:themeColor="text1"/>
+          <w:sz w:val="28"/>
+          <w:szCs w:val="28"/>
+        </w:rPr>
+        <w:t xml:space="preserve"> web del proyecto</w:t>
+      </w:r>
+    </w:p>
+    <w:p>
+      <w:pPr>
+        <w:rPr>
+          <w:color w:val="000000" w:themeColor="text1"/>
+          <w:sz w:val="28"/>
+          <w:szCs w:val="28"/>
+        </w:rPr>
+      </w:pPr>
+      <w:r>
+        <w:rPr>
+          <w:color w:val="000000" w:themeColor="text1"/>
+          <w:sz w:val="28"/>
+          <w:szCs w:val="28"/>
+        </w:rPr>
+        <w:t xml:space="preserve">se inició el desarrollo de un código fuente para un circuito de detección de ceros para poder detectar cuando las lámparas u otros aparatos eléctricos que trabajan con corriente alterna se enciendan o apaguen y esa señal se pueda trasladar a la aplicación a través del </w:t>
+      </w:r>
+      <w:proofErr w:type="spellStart"/>
+      <w:r>
+        <w:rPr>
+          <w:color w:val="000000" w:themeColor="text1"/>
+          <w:sz w:val="28"/>
+          <w:szCs w:val="28"/>
+        </w:rPr>
+        <w:t>atmega</w:t>
+      </w:r>
+      <w:proofErr w:type="spellEnd"/>
+    </w:p>
+    <w:p>
+      <w:pPr>
+        <w:rPr>
+          <w:color w:val="000000" w:themeColor="text1"/>
+          <w:sz w:val="28"/>
+          <w:szCs w:val="28"/>
+        </w:rPr>
+      </w:pPr>
+      <w:r>
+        <w:rPr>
+          <w:color w:val="000000" w:themeColor="text1"/>
+          <w:sz w:val="28"/>
+          <w:szCs w:val="28"/>
+        </w:rPr>
+        <w:lastRenderedPageBreak/>
+        <w:t>se hicieron pruebas en circuito con un dispositivo dimmer que servir para variar la tensión que llega a una lampara y así poder variar la intensidad de sesta, además se realiza el código de este dispositivo</w:t>
+      </w:r>
     </w:p>
     <w:p>
       <w:pPr>
@@ -803,7 +1272,25 @@
           <w:sz w:val="28"/>
           <w:szCs w:val="28"/>
         </w:rPr>
-        <w:t>Esquema de la insfractutura del proyecto</w:t>
+        <w:t xml:space="preserve">Esquema de la </w:t>
+      </w:r>
+      <w:proofErr w:type="spellStart"/>
+      <w:r>
+        <w:rPr>
+          <w:color w:val="000000" w:themeColor="text1"/>
+          <w:sz w:val="28"/>
+          <w:szCs w:val="28"/>
+        </w:rPr>
+        <w:t>insfractutura</w:t>
+      </w:r>
+      <w:proofErr w:type="spellEnd"/>
+      <w:r>
+        <w:rPr>
+          <w:color w:val="000000" w:themeColor="text1"/>
+          <w:sz w:val="28"/>
+          <w:szCs w:val="28"/>
+        </w:rPr>
+        <w:t xml:space="preserve"> del proyecto</w:t>
       </w:r>
     </w:p>
     <w:p>
@@ -821,6 +1308,7 @@
           <w:sz w:val="40"/>
           <w:szCs w:val="40"/>
         </w:rPr>
+        <w:lastRenderedPageBreak/>
         <w:drawing>
           <wp:inline distT="0" distB="0" distL="0" distR="0" wp14:anchorId="23DC649B" wp14:editId="72A7C2E5">
             <wp:extent cx="5610225" cy="2943225"/>
@@ -969,7 +1457,7 @@
 </file>
 
 <file path=word/numbering.xml><?xml version="1.0" encoding="utf-8"?>
-<w:numbering xmlns:wpc="http://schemas.microsoft.com/office/word/2010/wordprocessingCanvas" xmlns:cx="http://schemas.microsoft.com/office/drawing/2014/chartex" xmlns:cx1="http://schemas.microsoft.com/office/drawing/2015/9/8/chartex" xmlns:cx2="http://schemas.microsoft.com/office/drawing/2015/10/21/chartex" xmlns:cx3="http://schemas.microsoft.com/office/drawing/2016/5/9/chartex" xmlns:cx4="http://schemas.microsoft.com/office/drawing/2016/5/10/chartex" xmlns:cx5="http://schemas.microsoft.com/office/drawing/2016/5/11/chartex" xmlns:cx6="http://schemas.microsoft.com/office/drawing/2016/5/12/chartex" xmlns:cx7="http://schemas.microsoft.com/office/drawing/2016/5/13/chartex" xmlns:cx8="http://schemas.microsoft.com/office/drawing/2016/5/14/chartex" xmlns:mc="http://schemas.openxmlformats.org/markup-compatibility/2006" xmlns:aink="http://schemas.microsoft.com/office/drawing/2016/ink" xmlns:am3d="http://schemas.microsoft.com/office/drawing/2017/model3d" xmlns:o="urn:schemas-microsoft-com:office:office" xmlns:r="http://schemas.openxmlformats.org/officeDocument/2006/relationships" xmlns:m="http://schemas.openxmlformats.org/officeDocument/2006/math" xmlns:v="urn:schemas-microsoft-com:vml" xmlns:wp14="http://schemas.microsoft.com/office/word/2010/wordprocessingDrawing" xmlns:wp="http://schemas.openxmlformats.org/drawingml/2006/wordprocessingDrawing" xmlns:w10="urn:schemas-microsoft-com:office:word" xmlns:w="http://schemas.openxmlformats.org/wordprocessingml/2006/main" xmlns:w14="http://schemas.microsoft.com/office/word/2010/wordml" xmlns:w15="http://schemas.microsoft.com/office/word/2012/wordml" xmlns:w16cex="http://schemas.microsoft.com/office/word/2018/wordml/cex" xmlns:w16cid="http://schemas.microsoft.com/office/word/2016/wordml/cid" xmlns:w16="http://schemas.microsoft.com/office/word/2018/wordml" xmlns:w16sdtdh="http://schemas.microsoft.com/office/word/2020/wordml/sdtdatahash" xmlns:w16se="http://schemas.microsoft.com/office/word/2015/wordml/symex" xmlns:wpg="http://schemas.microsoft.com/office/word/2010/wordprocessingGroup" xmlns:wpi="http://schemas.microsoft.com/office/word/2010/wordprocessingInk" xmlns:wne="http://schemas.microsoft.com/office/word/2006/wordml" xmlns:wps="http://schemas.microsoft.com/office/word/2010/wordprocessingShape" mc:Ignorable="w14 w15 w16se w16cid w16 w16cex w16sdtdh wp14">
+<w:numbering xmlns:wpc="http://schemas.microsoft.com/office/word/2010/wordprocessingCanvas" xmlns:cx="http://schemas.microsoft.com/office/drawing/2014/chartex" xmlns:cx1="http://schemas.microsoft.com/office/drawing/2015/9/8/chartex" xmlns:cx2="http://schemas.microsoft.com/office/drawing/2015/10/21/chartex" xmlns:cx3="http://schemas.microsoft.com/office/drawing/2016/5/9/chartex" xmlns:cx4="http://schemas.microsoft.com/office/drawing/2016/5/10/chartex" xmlns:cx5="http://schemas.microsoft.com/office/drawing/2016/5/11/chartex" xmlns:cx6="http://schemas.microsoft.com/office/drawing/2016/5/12/chartex" xmlns:cx7="http://schemas.microsoft.com/office/drawing/2016/5/13/chartex" xmlns:cx8="http://schemas.microsoft.com/office/drawing/2016/5/14/chartex" xmlns:mc="http://schemas.openxmlformats.org/markup-compatibility/2006" xmlns:aink="http://schemas.microsoft.com/office/drawing/2016/ink" xmlns:am3d="http://schemas.microsoft.com/office/drawing/2017/model3d" xmlns:o="urn:schemas-microsoft-com:office:office" xmlns:oel="http://schemas.microsoft.com/office/2019/extlst" xmlns:r="http://schemas.openxmlformats.org/officeDocument/2006/relationships" xmlns:m="http://schemas.openxmlformats.org/officeDocument/2006/math" xmlns:v="urn:schemas-microsoft-com:vml" xmlns:wp14="http://schemas.microsoft.com/office/word/2010/wordprocessingDrawing" xmlns:wp="http://schemas.openxmlformats.org/drawingml/2006/wordprocessingDrawing" xmlns:w10="urn:schemas-microsoft-com:office:word" xmlns:w="http://schemas.openxmlformats.org/wordprocessingml/2006/main" xmlns:w14="http://schemas.microsoft.com/office/word/2010/wordml" xmlns:w15="http://schemas.microsoft.com/office/word/2012/wordml" xmlns:w16cex="http://schemas.microsoft.com/office/word/2018/wordml/cex" xmlns:w16cid="http://schemas.microsoft.com/office/word/2016/wordml/cid" xmlns:w16="http://schemas.microsoft.com/office/word/2018/wordml" xmlns:w16sdtdh="http://schemas.microsoft.com/office/word/2020/wordml/sdtdatahash" xmlns:w16se="http://schemas.microsoft.com/office/word/2015/wordml/symex" xmlns:wpg="http://schemas.microsoft.com/office/word/2010/wordprocessingGroup" xmlns:wpi="http://schemas.microsoft.com/office/word/2010/wordprocessingInk" xmlns:wne="http://schemas.microsoft.com/office/word/2006/wordml" xmlns:wps="http://schemas.microsoft.com/office/word/2010/wordprocessingShape" mc:Ignorable="w14 w15 w16se w16cid w16 w16cex w16sdtdh wp14">
   <w:abstractNum w:abstractNumId="0" w15:restartNumberingAfterBreak="0">
     <w:nsid w:val="893E26CA"/>
     <w:multiLevelType w:val="hybridMultilevel"/>
@@ -1833,10 +2321,10 @@
       <w:lvlJc w:val="left"/>
     </w:lvl>
   </w:abstractNum>
-  <w:num w:numId="1">
+  <w:num w:numId="1" w16cid:durableId="1222592139">
     <w:abstractNumId w:val="8"/>
   </w:num>
-  <w:num w:numId="2">
+  <w:num w:numId="2" w16cid:durableId="47648659">
     <w:abstractNumId w:val="2"/>
     <w:lvlOverride w:ilvl="0">
       <w:startOverride w:val="1"/>
@@ -1866,7 +2354,7 @@
       <w:startOverride w:val="1"/>
     </w:lvlOverride>
   </w:num>
-  <w:num w:numId="3">
+  <w:num w:numId="3" w16cid:durableId="273561210">
     <w:abstractNumId w:val="4"/>
     <w:lvlOverride w:ilvl="0">
       <w:startOverride w:val="1"/>
@@ -1896,7 +2384,7 @@
       <w:startOverride w:val="1"/>
     </w:lvlOverride>
   </w:num>
-  <w:num w:numId="4">
+  <w:num w:numId="4" w16cid:durableId="436826560">
     <w:abstractNumId w:val="6"/>
     <w:lvlOverride w:ilvl="0">
       <w:startOverride w:val="1"/>
@@ -1926,25 +2414,25 @@
       <w:startOverride w:val="1"/>
     </w:lvlOverride>
   </w:num>
-  <w:num w:numId="5">
+  <w:num w:numId="5" w16cid:durableId="1610048072">
     <w:abstractNumId w:val="1"/>
   </w:num>
-  <w:num w:numId="6">
+  <w:num w:numId="6" w16cid:durableId="1692493816">
     <w:abstractNumId w:val="3"/>
   </w:num>
-  <w:num w:numId="7">
+  <w:num w:numId="7" w16cid:durableId="1514564894">
     <w:abstractNumId w:val="1"/>
   </w:num>
-  <w:num w:numId="8">
+  <w:num w:numId="8" w16cid:durableId="803546827">
     <w:abstractNumId w:val="5"/>
   </w:num>
-  <w:num w:numId="9">
+  <w:num w:numId="9" w16cid:durableId="125398763">
     <w:abstractNumId w:val="0"/>
   </w:num>
-  <w:num w:numId="10">
+  <w:num w:numId="10" w16cid:durableId="1397782579">
     <w:abstractNumId w:val="9"/>
   </w:num>
-  <w:num w:numId="11">
+  <w:num w:numId="11" w16cid:durableId="377978231">
     <w:abstractNumId w:val="7"/>
   </w:num>
 </w:numbering>
